--- a/documents/lesson materials/1. The Chemical Composition of Living Matter/1. Lipids.docx
+++ b/documents/lesson materials/1. The Chemical Composition of Living Matter/1. Lipids.docx
@@ -207,13 +207,7 @@
         <w:t xml:space="preserve">. </w:t>
       </w:r>
       <w:r>
-        <w:t>All steroids have four linked carbon rings and several of them, like cholesterol, also have a short tail. Many steroids also have an –OH functional group attached at a particular site</w:t>
-      </w:r>
-      <w:r>
-        <w:t xml:space="preserve">a nd </w:t>
-      </w:r>
-      <w:r>
-        <w:t xml:space="preserve">such steroids are also classified as </w:t>
+        <w:t xml:space="preserve">All steroids have four linked carbon rings and several of them, like cholesterol, also have a short tail. Many steroids also have an –OH functional group attached at a particular sitea nd such steroids are also classified as </w:t>
       </w:r>
       <w:proofErr w:type="gramStart"/>
       <w:r>
@@ -239,6 +233,72 @@
         <w:t>.</w:t>
       </w:r>
     </w:p>
+    <w:p>
+      <w:r>
+        <w:rPr>
+          <w:noProof/>
+          <w:sz w:val="32"/>
+          <w:szCs w:val="32"/>
+        </w:rPr>
+        <w:drawing>
+          <wp:inline distT="0" distB="0" distL="0" distR="0" wp14:anchorId="523DDA1A" wp14:editId="29E50837">
+            <wp:extent cx="5451894" cy="1043796"/>
+            <wp:effectExtent l="0" t="0" r="0" b="0"/>
+            <wp:docPr id="1" name="Picture 1" descr="A picture containing shape&#10;&#10;Description automatically generated"/>
+            <wp:cNvGraphicFramePr>
+              <a:graphicFrameLocks xmlns:a="http://schemas.openxmlformats.org/drawingml/2006/main" noChangeAspect="1"/>
+            </wp:cNvGraphicFramePr>
+            <a:graphic xmlns:a="http://schemas.openxmlformats.org/drawingml/2006/main">
+              <a:graphicData uri="http://schemas.openxmlformats.org/drawingml/2006/picture">
+                <pic:pic xmlns:pic="http://schemas.openxmlformats.org/drawingml/2006/picture">
+                  <pic:nvPicPr>
+                    <pic:cNvPr id="1" name="Picture 1" descr="A picture containing shape&#10;&#10;Description automatically generated"/>
+                    <pic:cNvPicPr>
+                      <a:picLocks noChangeAspect="1" noChangeArrowheads="1"/>
+                    </pic:cNvPicPr>
+                  </pic:nvPicPr>
+                  <pic:blipFill rotWithShape="1">
+                    <a:blip r:embed="rId4" cstate="print">
+                      <a:extLst>
+                        <a:ext uri="{28A0092B-C50C-407E-A947-70E740481C1C}">
+                          <a14:useLocalDpi xmlns:a14="http://schemas.microsoft.com/office/drawing/2010/main" val="0"/>
+                        </a:ext>
+                      </a:extLst>
+                    </a:blip>
+                    <a:srcRect l="-292" t="29489" r="8416" b="52846"/>
+                    <a:stretch/>
+                  </pic:blipFill>
+                  <pic:spPr bwMode="auto">
+                    <a:xfrm>
+                      <a:off x="0" y="0"/>
+                      <a:ext cx="5452460" cy="1043904"/>
+                    </a:xfrm>
+                    <a:prstGeom prst="rect">
+                      <a:avLst/>
+                    </a:prstGeom>
+                    <a:noFill/>
+                    <a:ln>
+                      <a:noFill/>
+                    </a:ln>
+                    <a:extLst>
+                      <a:ext uri="{53640926-AAD7-44D8-BBD7-CCE9431645EC}">
+                        <a14:shadowObscured xmlns:a14="http://schemas.microsoft.com/office/drawing/2010/main"/>
+                      </a:ext>
+                    </a:extLst>
+                  </pic:spPr>
+                </pic:pic>
+              </a:graphicData>
+            </a:graphic>
+          </wp:inline>
+        </w:drawing>
+      </w:r>
+    </w:p>
+    <w:p>
+      <w:r>
+        <w:t>Formula of a free fatty acid</w:t>
+      </w:r>
+    </w:p>
+    <w:p/>
     <w:sectPr>
       <w:pgSz w:w="12240" w:h="15840"/>
       <w:pgMar w:top="1440" w:right="1440" w:bottom="1440" w:left="1440" w:header="720" w:footer="720" w:gutter="0"/>
